--- a/C# - Advanced/Stacks and Queues - Exercise/01. Basic Stack Operations_Problem_Description.docx
+++ b/C# - Advanced/Stacks and Queues - Exercise/01. Basic Stack Operations_Problem_Description.docx
@@ -937,7 +937,11 @@
         <w:t>print</w:t>
       </w:r>
       <w:r>
-        <w:t xml:space="preserve"> either</w:t>
+        <w:t xml:space="preserve"> </w:t>
+      </w:r>
+      <w:proofErr w:type="gramStart"/>
+      <w:r>
+        <w:t>either</w:t>
       </w:r>
       <w:r>
         <w:rPr>
@@ -951,6 +955,7 @@
         </w:rPr>
         <w:t>true</w:t>
       </w:r>
+      <w:proofErr w:type="gramEnd"/>
       <w:r>
         <w:rPr>
           <w:b/>
@@ -1390,6 +1395,7 @@
               </w:rPr>
               <w:t xml:space="preserve"> </w:t>
             </w:r>
+            <w:proofErr w:type="gramStart"/>
             <w:r>
               <w:t>have</w:t>
             </w:r>
@@ -1402,6 +1408,7 @@
             <w:r>
               <w:t>to</w:t>
             </w:r>
+            <w:proofErr w:type="gramEnd"/>
             <w:r>
               <w:rPr>
                 <w:spacing w:val="23"/>
@@ -1523,6 +1530,7 @@
               </w:rPr>
               <w:t xml:space="preserve"> </w:t>
             </w:r>
+            <w:proofErr w:type="gramStart"/>
             <w:r>
               <w:t>have</w:t>
             </w:r>
@@ -1535,6 +1543,7 @@
             <w:r>
               <w:t>to</w:t>
             </w:r>
+            <w:proofErr w:type="gramEnd"/>
             <w:r>
               <w:rPr>
                 <w:spacing w:val="-47"/>
@@ -1769,7 +1778,15 @@
               <w:jc w:val="both"/>
             </w:pPr>
             <w:r>
-              <w:t xml:space="preserve">We have to </w:t>
+              <w:t xml:space="preserve">We </w:t>
+            </w:r>
+            <w:proofErr w:type="gramStart"/>
+            <w:r>
+              <w:t>have to</w:t>
+            </w:r>
+            <w:proofErr w:type="gramEnd"/>
+            <w:r>
+              <w:t xml:space="preserve"> </w:t>
             </w:r>
             <w:r>
               <w:rPr>
@@ -1787,8 +1804,13 @@
               <w:t xml:space="preserve">pop 1 </w:t>
             </w:r>
             <w:r>
-              <w:t>one of them. Then, we have to</w:t>
-            </w:r>
+              <w:t xml:space="preserve">one of them. Then, we </w:t>
+            </w:r>
+            <w:proofErr w:type="gramStart"/>
+            <w:r>
+              <w:t>have to</w:t>
+            </w:r>
+            <w:proofErr w:type="gramEnd"/>
             <w:r>
               <w:rPr>
                 <w:spacing w:val="1"/>
@@ -1814,7 +1836,15 @@
               <w:t>it isn't</w:t>
             </w:r>
             <w:r>
-              <w:t>, we have to print the</w:t>
+              <w:t xml:space="preserve">, we </w:t>
+            </w:r>
+            <w:proofErr w:type="gramStart"/>
+            <w:r>
+              <w:t>have to</w:t>
+            </w:r>
+            <w:proofErr w:type="gramEnd"/>
+            <w:r>
+              <w:t xml:space="preserve"> print the</w:t>
             </w:r>
             <w:r>
               <w:rPr>
@@ -2033,6 +2063,7 @@
               </w:rPr>
               <w:t xml:space="preserve"> </w:t>
             </w:r>
+            <w:proofErr w:type="gramStart"/>
             <w:r>
               <w:t>have</w:t>
             </w:r>
@@ -2045,6 +2076,7 @@
             <w:r>
               <w:t>to</w:t>
             </w:r>
+            <w:proofErr w:type="gramEnd"/>
             <w:r>
               <w:rPr>
                 <w:spacing w:val="-7"/>
@@ -2322,12 +2354,14 @@
         </w:rPr>
         <w:t xml:space="preserve"> </w:t>
       </w:r>
+      <w:proofErr w:type="gramStart"/>
       <w:r>
         <w:rPr>
           <w:spacing w:val="-1"/>
         </w:rPr>
         <w:t>with</w:t>
       </w:r>
+      <w:proofErr w:type="gramEnd"/>
       <w:r>
         <w:t xml:space="preserve"> a queue.</w:t>
       </w:r>
@@ -2951,7 +2985,15 @@
               <w:ind w:left="79" w:right="369"/>
             </w:pPr>
             <w:r>
-              <w:t xml:space="preserve">We have to </w:t>
+              <w:t xml:space="preserve">We </w:t>
+            </w:r>
+            <w:proofErr w:type="gramStart"/>
+            <w:r>
+              <w:t>have to</w:t>
+            </w:r>
+            <w:proofErr w:type="gramEnd"/>
+            <w:r>
+              <w:t xml:space="preserve"> </w:t>
             </w:r>
             <w:r>
               <w:rPr>
@@ -2978,7 +3020,15 @@
               <w:t xml:space="preserve"> </w:t>
             </w:r>
             <w:r>
-              <w:t>Finally, we have to check whether 32 is present in the queue.</w:t>
+              <w:t xml:space="preserve">Finally, we </w:t>
+            </w:r>
+            <w:proofErr w:type="gramStart"/>
+            <w:r>
+              <w:t>have to</w:t>
+            </w:r>
+            <w:proofErr w:type="gramEnd"/>
+            <w:r>
+              <w:t xml:space="preserve"> check whether 32 is present in the queue.</w:t>
             </w:r>
             <w:r>
               <w:rPr>
@@ -3153,7 +3203,15 @@
               <w:ind w:left="79" w:right="577"/>
             </w:pPr>
             <w:r>
-              <w:t xml:space="preserve">We have to </w:t>
+              <w:t xml:space="preserve">We </w:t>
+            </w:r>
+            <w:proofErr w:type="gramStart"/>
+            <w:r>
+              <w:t>have to</w:t>
+            </w:r>
+            <w:proofErr w:type="gramEnd"/>
+            <w:r>
+              <w:t xml:space="preserve"> </w:t>
             </w:r>
             <w:r>
               <w:rPr>
@@ -3198,7 +3256,11 @@
               <w:t xml:space="preserve"> </w:t>
             </w:r>
             <w:r>
-              <w:t>we have</w:t>
+              <w:t xml:space="preserve">we </w:t>
+            </w:r>
+            <w:proofErr w:type="gramStart"/>
+            <w:r>
+              <w:t>have</w:t>
             </w:r>
             <w:r>
               <w:rPr>
@@ -3209,6 +3271,7 @@
             <w:r>
               <w:t>to</w:t>
             </w:r>
+            <w:proofErr w:type="gramEnd"/>
             <w:r>
               <w:rPr>
                 <w:spacing w:val="-2"/>
@@ -3379,7 +3442,15 @@
               <w:t>it isn't</w:t>
             </w:r>
             <w:r>
-              <w:t xml:space="preserve">, we have to print the </w:t>
+              <w:t xml:space="preserve">, we </w:t>
+            </w:r>
+            <w:proofErr w:type="gramStart"/>
+            <w:r>
+              <w:t>have to</w:t>
+            </w:r>
+            <w:proofErr w:type="gramEnd"/>
+            <w:r>
+              <w:t xml:space="preserve"> print the </w:t>
             </w:r>
             <w:r>
               <w:rPr>
@@ -3549,7 +3620,15 @@
               <w:ind w:left="79" w:right="263"/>
             </w:pPr>
             <w:r>
-              <w:t xml:space="preserve">We have to </w:t>
+              <w:t xml:space="preserve">We </w:t>
+            </w:r>
+            <w:proofErr w:type="gramStart"/>
+            <w:r>
+              <w:t>have to</w:t>
+            </w:r>
+            <w:proofErr w:type="gramEnd"/>
+            <w:r>
+              <w:t xml:space="preserve"> </w:t>
             </w:r>
             <w:r>
               <w:rPr>
@@ -3796,9 +3875,11 @@
         </w:rPr>
         <w:t xml:space="preserve">empty </w:t>
       </w:r>
+      <w:proofErr w:type="gramStart"/>
       <w:r>
         <w:t>sequence</w:t>
       </w:r>
+      <w:proofErr w:type="gramEnd"/>
       <w:r>
         <w:rPr>
           <w:spacing w:val="1"/>
@@ -3935,6 +4016,7 @@
         </w:rPr>
         <w:t xml:space="preserve">Push </w:t>
       </w:r>
+      <w:proofErr w:type="gramStart"/>
       <w:r>
         <w:t>the</w:t>
       </w:r>
@@ -3947,6 +4029,7 @@
       <w:r>
         <w:t>element</w:t>
       </w:r>
+      <w:proofErr w:type="gramEnd"/>
       <w:r>
         <w:rPr>
           <w:spacing w:val="-2"/>
@@ -4194,6 +4277,7 @@
         </w:rPr>
         <w:t xml:space="preserve"> </w:t>
       </w:r>
+      <w:proofErr w:type="gramStart"/>
       <w:r>
         <w:t>all</w:t>
       </w:r>
@@ -4206,6 +4290,7 @@
       <w:r>
         <w:t>of</w:t>
       </w:r>
+      <w:proofErr w:type="gramEnd"/>
       <w:r>
         <w:rPr>
           <w:spacing w:val="-3"/>
@@ -4387,6 +4472,7 @@
         </w:rPr>
         <w:t>{n</w:t>
       </w:r>
+      <w:proofErr w:type="spellStart"/>
       <w:r>
         <w:rPr>
           <w:rFonts w:ascii="Consolas" w:hAnsi="Consolas"/>
@@ -4395,6 +4481,7 @@
         </w:rPr>
         <w:t>n</w:t>
       </w:r>
+      <w:proofErr w:type="spellEnd"/>
       <w:r>
         <w:rPr>
           <w:rFonts w:ascii="Consolas" w:hAnsi="Consolas"/>
@@ -5157,9 +5244,11 @@
         </w:rPr>
         <w:t xml:space="preserve"> </w:t>
       </w:r>
+      <w:proofErr w:type="gramStart"/>
       <w:r>
         <w:t>4</w:t>
       </w:r>
+      <w:proofErr w:type="gramEnd"/>
     </w:p>
     <w:p>
       <w:pPr>
@@ -6090,7 +6179,15 @@
         <w:t xml:space="preserve"> </w:t>
       </w:r>
       <w:r>
-        <w:t>you will have enough food to serve lunch to all of your customers. Write a program that checks the orders' quantity.</w:t>
+        <w:t xml:space="preserve">you will have enough food to serve lunch to </w:t>
+      </w:r>
+      <w:proofErr w:type="gramStart"/>
+      <w:r>
+        <w:t>all of</w:t>
+      </w:r>
+      <w:proofErr w:type="gramEnd"/>
+      <w:r>
+        <w:t xml:space="preserve"> your customers. Write a program that checks the orders' quantity.</w:t>
       </w:r>
       <w:r>
         <w:rPr>
@@ -6417,6 +6514,7 @@
         </w:rPr>
         <w:t xml:space="preserve"> </w:t>
       </w:r>
+      <w:proofErr w:type="gramStart"/>
       <w:r>
         <w:rPr>
           <w:b/>
@@ -6436,6 +6534,7 @@
         </w:rPr>
         <w:t>food</w:t>
       </w:r>
+      <w:proofErr w:type="gramEnd"/>
       <w:r>
         <w:rPr>
           <w:b/>
@@ -6708,6 +6807,7 @@
         </w:rPr>
         <w:t xml:space="preserve"> </w:t>
       </w:r>
+      <w:proofErr w:type="gramStart"/>
       <w:r>
         <w:t>all</w:t>
       </w:r>
@@ -6720,6 +6820,7 @@
       <w:r>
         <w:t>of</w:t>
       </w:r>
+      <w:proofErr w:type="gramEnd"/>
       <w:r>
         <w:rPr>
           <w:spacing w:val="-2"/>
@@ -6866,12 +6967,20 @@
           <w:rFonts w:ascii="Consolas"/>
           <w:b/>
         </w:rPr>
-        <w:t xml:space="preserve">{order2}    </w:t>
-      </w:r>
+        <w:t xml:space="preserve">{order2}  </w:t>
+      </w:r>
+      <w:proofErr w:type="gramStart"/>
       <w:r>
         <w:rPr>
           <w:rFonts w:ascii="Consolas"/>
           <w:b/>
+        </w:rPr>
+        <w:t xml:space="preserve">  </w:t>
+      </w:r>
+      <w:r>
+        <w:rPr>
+          <w:rFonts w:ascii="Consolas"/>
+          <w:b/>
           <w:spacing w:val="111"/>
         </w:rPr>
         <w:t xml:space="preserve"> </w:t>
@@ -6881,7 +6990,24 @@
           <w:rFonts w:ascii="Consolas"/>
           <w:b/>
         </w:rPr>
-        <w:t>{orderN}"</w:t>
+        <w:t>{</w:t>
+      </w:r>
+      <w:proofErr w:type="spellStart"/>
+      <w:proofErr w:type="gramEnd"/>
+      <w:r>
+        <w:rPr>
+          <w:rFonts w:ascii="Consolas"/>
+          <w:b/>
+        </w:rPr>
+        <w:t>orderN</w:t>
+      </w:r>
+      <w:proofErr w:type="spellEnd"/>
+      <w:r>
+        <w:rPr>
+          <w:rFonts w:ascii="Consolas"/>
+          <w:b/>
+        </w:rPr>
+        <w:t>}"</w:t>
       </w:r>
       <w:r>
         <w:t>.</w:t>
@@ -7418,6 +7544,7 @@
         </w:rPr>
         <w:t>complete</w:t>
       </w:r>
+      <w:proofErr w:type="gramStart"/>
       <w:r>
         <w:t>",</w:t>
       </w:r>
@@ -7430,6 +7557,7 @@
       <w:r>
         <w:t>if</w:t>
       </w:r>
+      <w:proofErr w:type="gramEnd"/>
       <w:r>
         <w:rPr>
           <w:spacing w:val="-1"/>
@@ -7564,9 +7692,11 @@
         </w:rPr>
         <w:t xml:space="preserve"> </w:t>
       </w:r>
+      <w:proofErr w:type="gramStart"/>
       <w:r>
         <w:t>above</w:t>
       </w:r>
+      <w:proofErr w:type="gramEnd"/>
     </w:p>
     <w:p>
       <w:pPr>
@@ -8090,12 +8220,14 @@
               </w:rPr>
               <w:t xml:space="preserve"> </w:t>
             </w:r>
+            <w:proofErr w:type="gramStart"/>
             <w:r>
               <w:rPr>
                 <w:rFonts w:ascii="Consolas"/>
               </w:rPr>
               <w:t>left:</w:t>
             </w:r>
+            <w:proofErr w:type="gramEnd"/>
             <w:r>
               <w:rPr>
                 <w:rFonts w:ascii="Consolas"/>
@@ -8167,7 +8299,19 @@
         <w:jc w:val="both"/>
       </w:pPr>
       <w:r>
-        <w:t>You own a fashion boutique and you receive a delivery once a month in a huge box, which is full of clothes. You have</w:t>
+        <w:t xml:space="preserve">You own a fashion </w:t>
+      </w:r>
+      <w:proofErr w:type="gramStart"/>
+      <w:r>
+        <w:t>boutique</w:t>
+      </w:r>
+      <w:proofErr w:type="gramEnd"/>
+      <w:r>
+        <w:t xml:space="preserve"> and you receive a delivery once a month in a huge box, which is full of clothes. You </w:t>
+      </w:r>
+      <w:proofErr w:type="gramStart"/>
+      <w:r>
+        <w:t>have</w:t>
       </w:r>
       <w:r>
         <w:rPr>
@@ -8176,7 +8320,11 @@
         <w:t xml:space="preserve"> </w:t>
       </w:r>
       <w:r>
-        <w:t xml:space="preserve">to arrange them in your store, so you take the box and start </w:t>
+        <w:t>to</w:t>
+      </w:r>
+      <w:proofErr w:type="gramEnd"/>
+      <w:r>
+        <w:t xml:space="preserve"> arrange them in your store, so you take the box and start </w:t>
       </w:r>
       <w:r>
         <w:rPr>
@@ -8418,6 +8566,7 @@
         </w:rPr>
         <w:t xml:space="preserve"> </w:t>
       </w:r>
+      <w:proofErr w:type="gramStart"/>
       <w:r>
         <w:t>have</w:t>
       </w:r>
@@ -8430,6 +8579,7 @@
       <w:r>
         <w:t>to</w:t>
       </w:r>
+      <w:proofErr w:type="gramEnd"/>
       <w:r>
         <w:rPr>
           <w:spacing w:val="1"/>
@@ -8877,6 +9027,7 @@
         </w:rPr>
         <w:t xml:space="preserve"> </w:t>
       </w:r>
+      <w:proofErr w:type="gramStart"/>
       <w:r>
         <w:rPr>
           <w:spacing w:val="-1"/>
@@ -8892,6 +9043,7 @@
       <w:r>
         <w:t>to</w:t>
       </w:r>
+      <w:proofErr w:type="gramEnd"/>
       <w:r>
         <w:rPr>
           <w:spacing w:val="-10"/>
@@ -9199,6 +9351,7 @@
         </w:rPr>
         <w:t xml:space="preserve"> </w:t>
       </w:r>
+      <w:proofErr w:type="gramStart"/>
       <w:r>
         <w:t>all</w:t>
       </w:r>
@@ -9209,7 +9362,11 @@
         <w:t xml:space="preserve"> </w:t>
       </w:r>
       <w:r>
-        <w:t>of the</w:t>
+        <w:t>of</w:t>
+      </w:r>
+      <w:proofErr w:type="gramEnd"/>
+      <w:r>
+        <w:t xml:space="preserve"> the</w:t>
       </w:r>
       <w:r>
         <w:rPr>
@@ -9734,6 +9891,7 @@
         </w:rPr>
         <w:t xml:space="preserve"> </w:t>
       </w:r>
+      <w:proofErr w:type="gramStart"/>
       <w:r>
         <w:t>all</w:t>
       </w:r>
@@ -9746,6 +9904,7 @@
       <w:r>
         <w:t>of</w:t>
       </w:r>
+      <w:proofErr w:type="gramEnd"/>
       <w:r>
         <w:rPr>
           <w:spacing w:val="-3"/>
@@ -10131,6 +10290,7 @@
         </w:rPr>
         <w:t xml:space="preserve"> </w:t>
       </w:r>
+      <w:proofErr w:type="gramStart"/>
       <w:r>
         <w:rPr>
           <w:b/>
@@ -10147,15 +10307,18 @@
       <w:r>
         <w:t>than</w:t>
       </w:r>
+      <w:proofErr w:type="gramEnd"/>
       <w:r>
         <w:rPr>
           <w:spacing w:val="-2"/>
         </w:rPr>
         <w:t xml:space="preserve"> </w:t>
       </w:r>
+      <w:proofErr w:type="spellStart"/>
       <w:r>
         <w:t>than</w:t>
       </w:r>
+      <w:proofErr w:type="spellEnd"/>
       <w:r>
         <w:rPr>
           <w:spacing w:val="-1"/>
@@ -10893,9 +11056,11 @@
         </w:rPr>
         <w:t xml:space="preserve"> </w:t>
       </w:r>
+      <w:proofErr w:type="gramStart"/>
       <w:r>
         <w:t>that</w:t>
       </w:r>
+      <w:proofErr w:type="gramEnd"/>
     </w:p>
     <w:p>
       <w:pPr>
@@ -10959,9 +11124,11 @@
         </w:rPr>
         <w:t xml:space="preserve"> </w:t>
       </w:r>
+      <w:proofErr w:type="gramStart"/>
       <w:r>
         <w:t>added, if</w:t>
       </w:r>
+      <w:proofErr w:type="gramEnd"/>
       <w:r>
         <w:rPr>
           <w:spacing w:val="-1"/>
@@ -12314,9 +12481,11 @@
         </w:rPr>
         <w:t xml:space="preserve"> </w:t>
       </w:r>
+      <w:proofErr w:type="gramStart"/>
       <w:r>
         <w:t>above</w:t>
       </w:r>
+      <w:proofErr w:type="gramEnd"/>
     </w:p>
     <w:p>
       <w:pPr>
@@ -13184,12 +13353,14 @@
               </w:rPr>
               <w:t xml:space="preserve"> </w:t>
             </w:r>
+            <w:proofErr w:type="spellStart"/>
             <w:r>
               <w:rPr>
                 <w:rFonts w:ascii="Consolas"/>
               </w:rPr>
               <w:t>Play</w:t>
             </w:r>
+            <w:proofErr w:type="spellEnd"/>
             <w:r>
               <w:rPr>
                 <w:rFonts w:ascii="Consolas"/>
@@ -13197,12 +13368,14 @@
               </w:rPr>
               <w:t xml:space="preserve"> </w:t>
             </w:r>
+            <w:proofErr w:type="spellStart"/>
             <w:r>
               <w:rPr>
                 <w:rFonts w:ascii="Consolas"/>
               </w:rPr>
               <w:t>Play</w:t>
             </w:r>
+            <w:proofErr w:type="spellEnd"/>
           </w:p>
           <w:p>
             <w:pPr>
@@ -13436,7 +13609,13 @@
         <w:t xml:space="preserve">N </w:t>
       </w:r>
       <w:r>
-        <w:t>petrol pumps on that toute. Petrol pumps are</w:t>
+        <w:t xml:space="preserve">petrol pumps on that </w:t>
+      </w:r>
+      <w:r>
+        <w:t>route</w:t>
+      </w:r>
+      <w:r>
+        <w:t>. Petrol pumps are</w:t>
       </w:r>
       <w:r>
         <w:rPr>
@@ -13501,16 +13680,38 @@
         <w:rPr>
           <w:b/>
         </w:rPr>
-        <w:t xml:space="preserve">amount of petrol (in litres) </w:t>
+        <w:t xml:space="preserve">amount of petrol (in </w:t>
+      </w:r>
+      <w:proofErr w:type="spellStart"/>
+      <w:r>
+        <w:rPr>
+          <w:b/>
+        </w:rPr>
+        <w:t>litres</w:t>
+      </w:r>
+      <w:proofErr w:type="spellEnd"/>
+      <w:r>
+        <w:rPr>
+          <w:b/>
+        </w:rPr>
+        <w:t xml:space="preserve">) </w:t>
       </w:r>
       <w:r>
         <w:t xml:space="preserve">that particular petrol pump will give, and [1] the </w:t>
       </w:r>
-      <w:r>
-        <w:rPr>
-          <w:b/>
-        </w:rPr>
-        <w:t>distance(in kilometers)</w:t>
+      <w:proofErr w:type="gramStart"/>
+      <w:r>
+        <w:rPr>
+          <w:b/>
+        </w:rPr>
+        <w:t>distance(</w:t>
+      </w:r>
+      <w:proofErr w:type="gramEnd"/>
+      <w:r>
+        <w:rPr>
+          <w:b/>
+        </w:rPr>
+        <w:t>in kilometers)</w:t>
       </w:r>
       <w:r>
         <w:rPr>
@@ -13786,6 +13987,7 @@
       <w:r>
         <w:t xml:space="preserve">of </w:t>
       </w:r>
+      <w:proofErr w:type="gramStart"/>
       <w:r>
         <w:rPr>
           <w:rFonts w:ascii="Consolas" w:hAnsi="Consolas"/>
@@ -13793,6 +13995,7 @@
         </w:rPr>
         <w:t>N</w:t>
       </w:r>
+      <w:proofErr w:type="gramEnd"/>
     </w:p>
     <w:p>
       <w:pPr>
@@ -13876,7 +14079,15 @@
         <w:t xml:space="preserve"> </w:t>
       </w:r>
       <w:r>
-        <w:t>integers each, i.e. the</w:t>
+        <w:t xml:space="preserve">integers each, </w:t>
+      </w:r>
+      <w:proofErr w:type="gramStart"/>
+      <w:r>
+        <w:t>i.e.</w:t>
+      </w:r>
+      <w:proofErr w:type="gramEnd"/>
+      <w:r>
+        <w:t xml:space="preserve"> the</w:t>
       </w:r>
       <w:r>
         <w:rPr>
@@ -14817,7 +15028,25 @@
           <w:b/>
           <w:spacing w:val="-1"/>
         </w:rPr>
-        <w:t>{[(])}</w:t>
+        <w:t>{[</w:t>
+      </w:r>
+      <w:proofErr w:type="gramStart"/>
+      <w:r>
+        <w:rPr>
+          <w:rFonts w:ascii="Consolas"/>
+          <w:b/>
+          <w:spacing w:val="-1"/>
+        </w:rPr>
+        <w:t>(])</w:t>
+      </w:r>
+      <w:proofErr w:type="gramEnd"/>
+      <w:r>
+        <w:rPr>
+          <w:rFonts w:ascii="Consolas"/>
+          <w:b/>
+          <w:spacing w:val="-1"/>
+        </w:rPr>
+        <w:t>}</w:t>
       </w:r>
       <w:r>
         <w:rPr>
@@ -15186,8 +15415,16 @@
         <w:rPr>
           <w:position w:val="2"/>
         </w:rPr>
-        <w:t>≤ len</w:t>
-      </w:r>
+        <w:t xml:space="preserve">≤ </w:t>
+      </w:r>
+      <w:proofErr w:type="spellStart"/>
+      <w:r>
+        <w:rPr>
+          <w:position w:val="2"/>
+        </w:rPr>
+        <w:t>len</w:t>
+      </w:r>
+      <w:proofErr w:type="spellEnd"/>
       <w:r>
         <w:rPr>
           <w:sz w:val="14"/>
@@ -15240,12 +15477,14 @@
         </w:rPr>
         <w:t xml:space="preserve"> </w:t>
       </w:r>
+      <w:proofErr w:type="spellStart"/>
       <w:r>
         <w:rPr>
           <w:position w:val="2"/>
         </w:rPr>
         <w:t>len</w:t>
       </w:r>
+      <w:proofErr w:type="spellEnd"/>
       <w:r>
         <w:rPr>
           <w:sz w:val="14"/>
@@ -15374,6 +15613,7 @@
         </w:rPr>
         <w:t>{</w:t>
       </w:r>
+      <w:proofErr w:type="gramStart"/>
       <w:r>
         <w:t>,</w:t>
       </w:r>
@@ -15389,6 +15629,7 @@
         </w:rPr>
         <w:t>}</w:t>
       </w:r>
+      <w:proofErr w:type="gramEnd"/>
       <w:r>
         <w:t>,</w:t>
       </w:r>
@@ -15870,8 +16111,13 @@
         <w:t xml:space="preserve"> </w:t>
       </w:r>
       <w:r>
-        <w:t>the text</w:t>
-      </w:r>
+        <w:t xml:space="preserve">the </w:t>
+      </w:r>
+      <w:proofErr w:type="gramStart"/>
+      <w:r>
+        <w:t>text</w:t>
+      </w:r>
+      <w:proofErr w:type="gramEnd"/>
     </w:p>
     <w:p>
       <w:pPr>
@@ -15905,8 +16151,17 @@
           <w:spacing w:val="-1"/>
         </w:rPr>
         <w:lastRenderedPageBreak/>
-        <w:t>1 someString</w:t>
-      </w:r>
+        <w:t xml:space="preserve">1 </w:t>
+      </w:r>
+      <w:proofErr w:type="spellStart"/>
+      <w:r>
+        <w:rPr>
+          <w:rFonts w:ascii="Consolas" w:hAnsi="Consolas"/>
+          <w:spacing w:val="-1"/>
+        </w:rPr>
+        <w:t>someString</w:t>
+      </w:r>
+      <w:proofErr w:type="spellEnd"/>
       <w:r>
         <w:rPr>
           <w:rFonts w:ascii="Consolas" w:hAnsi="Consolas"/>
@@ -15936,9 +16191,11 @@
         </w:rPr>
         <w:t xml:space="preserve"> </w:t>
       </w:r>
+      <w:proofErr w:type="spellStart"/>
       <w:r>
         <w:t>someString</w:t>
       </w:r>
+      <w:proofErr w:type="spellEnd"/>
       <w:r>
         <w:rPr>
           <w:spacing w:val="-1"/>
@@ -16733,6 +16990,7 @@
       <w:r>
         <w:t>format "</w:t>
       </w:r>
+      <w:proofErr w:type="spellStart"/>
       <w:r>
         <w:rPr>
           <w:rFonts w:ascii="Consolas" w:hAnsi="Consolas"/>
@@ -16740,6 +16998,7 @@
         </w:rPr>
         <w:t>CommandName</w:t>
       </w:r>
+      <w:proofErr w:type="spellEnd"/>
       <w:r>
         <w:rPr>
           <w:rFonts w:ascii="Consolas" w:hAnsi="Consolas"/>
@@ -17390,8 +17649,16 @@
               <w:rPr>
                 <w:rFonts w:ascii="Consolas"/>
               </w:rPr>
-              <w:t>1 abc</w:t>
-            </w:r>
+              <w:t xml:space="preserve">1 </w:t>
+            </w:r>
+            <w:proofErr w:type="spellStart"/>
+            <w:r>
+              <w:rPr>
+                <w:rFonts w:ascii="Consolas"/>
+              </w:rPr>
+              <w:t>abc</w:t>
+            </w:r>
+            <w:proofErr w:type="spellEnd"/>
             <w:r>
               <w:rPr>
                 <w:rFonts w:ascii="Consolas"/>
@@ -17468,12 +17735,14 @@
               </w:rPr>
               <w:t xml:space="preserve"> </w:t>
             </w:r>
+            <w:proofErr w:type="spellStart"/>
             <w:r>
               <w:rPr>
                 <w:rFonts w:ascii="Consolas"/>
               </w:rPr>
               <w:t>xy</w:t>
             </w:r>
+            <w:proofErr w:type="spellEnd"/>
           </w:p>
           <w:p>
             <w:pPr>
@@ -17680,6 +17949,7 @@
               </w:rPr>
               <w:t xml:space="preserve"> </w:t>
             </w:r>
+            <w:proofErr w:type="spellStart"/>
             <w:r>
               <w:rPr>
                 <w:rFonts w:ascii="Consolas"/>
@@ -17687,6 +17957,7 @@
               </w:rPr>
               <w:t>abc</w:t>
             </w:r>
+            <w:proofErr w:type="spellEnd"/>
             <w:r>
               <w:rPr>
                 <w:rFonts w:ascii="Consolas"/>
@@ -17903,6 +18174,7 @@
               </w:rPr>
               <w:t xml:space="preserve"> </w:t>
             </w:r>
+            <w:proofErr w:type="spellStart"/>
             <w:r>
               <w:rPr>
                 <w:rFonts w:ascii="Consolas"/>
@@ -17910,6 +18182,7 @@
               </w:rPr>
               <w:t>abc</w:t>
             </w:r>
+            <w:proofErr w:type="spellEnd"/>
             <w:r>
               <w:t>.</w:t>
             </w:r>
@@ -17944,6 +18217,7 @@
               </w:rPr>
               <w:t xml:space="preserve"> </w:t>
             </w:r>
+            <w:proofErr w:type="spellStart"/>
             <w:r>
               <w:rPr>
                 <w:rFonts w:ascii="Consolas"/>
@@ -17951,6 +18225,7 @@
               </w:rPr>
               <w:t>xy</w:t>
             </w:r>
+            <w:proofErr w:type="spellEnd"/>
             <w:r>
               <w:rPr>
                 <w:rFonts w:ascii="Consolas"/>
@@ -18017,6 +18292,7 @@
               </w:rPr>
               <w:t xml:space="preserve"> </w:t>
             </w:r>
+            <w:proofErr w:type="spellStart"/>
             <w:r>
               <w:rPr>
                 <w:rFonts w:ascii="Consolas"/>
@@ -18024,6 +18300,7 @@
               </w:rPr>
               <w:t>xy</w:t>
             </w:r>
+            <w:proofErr w:type="spellEnd"/>
             <w:r>
               <w:rPr>
                 <w:rFonts w:ascii="Consolas"/>
@@ -18236,8 +18513,13 @@
               </w:rPr>
               <w:t xml:space="preserve"> </w:t>
             </w:r>
-            <w:r>
-              <w:t>have to undo</w:t>
+            <w:proofErr w:type="gramStart"/>
+            <w:r>
+              <w:t>have to</w:t>
+            </w:r>
+            <w:proofErr w:type="gramEnd"/>
+            <w:r>
+              <w:t xml:space="preserve"> undo</w:t>
             </w:r>
             <w:r>
               <w:rPr>
@@ -18412,6 +18694,8 @@
               </w:rPr>
               <w:t xml:space="preserve"> </w:t>
             </w:r>
+            <w:proofErr w:type="spellStart"/>
+            <w:proofErr w:type="gramStart"/>
             <w:r>
               <w:rPr>
                 <w:rFonts w:ascii="Consolas"/>
@@ -18419,6 +18703,8 @@
               </w:rPr>
               <w:t>abc</w:t>
             </w:r>
+            <w:proofErr w:type="spellEnd"/>
+            <w:proofErr w:type="gramEnd"/>
           </w:p>
           <w:p>
             <w:pPr>
@@ -18632,8 +18918,16 @@
               <w:rPr>
                 <w:rFonts w:ascii="Consolas"/>
               </w:rPr>
-              <w:t>1 HelloThere</w:t>
-            </w:r>
+              <w:t xml:space="preserve">1 </w:t>
+            </w:r>
+            <w:proofErr w:type="spellStart"/>
+            <w:r>
+              <w:rPr>
+                <w:rFonts w:ascii="Consolas"/>
+              </w:rPr>
+              <w:t>HelloThere</w:t>
+            </w:r>
+            <w:proofErr w:type="spellEnd"/>
             <w:r>
               <w:rPr>
                 <w:rFonts w:ascii="Consolas"/>
@@ -18783,12 +19077,14 @@
               </w:rPr>
               <w:t xml:space="preserve"> </w:t>
             </w:r>
+            <w:proofErr w:type="spellStart"/>
             <w:r>
               <w:rPr>
                 <w:rFonts w:ascii="Consolas"/>
               </w:rPr>
               <w:t>TestPassed</w:t>
             </w:r>
+            <w:proofErr w:type="spellEnd"/>
           </w:p>
         </w:tc>
         <w:tc>
@@ -18901,6 +19197,7 @@
               </w:rPr>
               <w:t xml:space="preserve"> </w:t>
             </w:r>
+            <w:proofErr w:type="spellStart"/>
             <w:r>
               <w:rPr>
                 <w:rFonts w:ascii="Consolas"/>
@@ -18908,6 +19205,7 @@
               </w:rPr>
               <w:t>HelloThere</w:t>
             </w:r>
+            <w:proofErr w:type="spellEnd"/>
             <w:r>
               <w:rPr>
                 <w:rFonts w:ascii="Consolas"/>
@@ -19047,7 +19345,15 @@
               <w:t xml:space="preserve"> </w:t>
             </w:r>
             <w:r>
-              <w:t>Next, we have to erase the last 2 characters from the text, which are "</w:t>
+              <w:t xml:space="preserve">Next, we </w:t>
+            </w:r>
+            <w:proofErr w:type="gramStart"/>
+            <w:r>
+              <w:t>have to</w:t>
+            </w:r>
+            <w:proofErr w:type="gramEnd"/>
+            <w:r>
+              <w:t xml:space="preserve"> erase the last 2 characters from the text, which are "</w:t>
             </w:r>
             <w:r>
               <w:rPr>
@@ -19225,8 +19531,13 @@
               <w:t xml:space="preserve"> </w:t>
             </w:r>
             <w:r>
-              <w:t>undo last</w:t>
-            </w:r>
+              <w:t xml:space="preserve">undo </w:t>
+            </w:r>
+            <w:proofErr w:type="gramStart"/>
+            <w:r>
+              <w:t>last</w:t>
+            </w:r>
+            <w:proofErr w:type="gramEnd"/>
             <w:r>
               <w:rPr>
                 <w:spacing w:val="1"/>
@@ -19287,6 +19598,7 @@
               </w:rPr>
               <w:t xml:space="preserve"> </w:t>
             </w:r>
+            <w:proofErr w:type="gramStart"/>
             <w:r>
               <w:t>have</w:t>
             </w:r>
@@ -19297,7 +19609,11 @@
               <w:t xml:space="preserve"> </w:t>
             </w:r>
             <w:r>
-              <w:t>to append</w:t>
+              <w:t>to</w:t>
+            </w:r>
+            <w:proofErr w:type="gramEnd"/>
+            <w:r>
+              <w:t xml:space="preserve"> append</w:t>
             </w:r>
             <w:r>
               <w:rPr>
@@ -19378,6 +19694,7 @@
               </w:rPr>
               <w:t xml:space="preserve"> </w:t>
             </w:r>
+            <w:proofErr w:type="gramStart"/>
             <w:r>
               <w:t>have</w:t>
             </w:r>
@@ -19390,6 +19707,7 @@
             <w:r>
               <w:t>to</w:t>
             </w:r>
+            <w:proofErr w:type="gramEnd"/>
             <w:r>
               <w:rPr>
                 <w:spacing w:val="-1"/>
@@ -19722,12 +20040,14 @@
               </w:rPr>
               <w:t xml:space="preserve"> </w:t>
             </w:r>
+            <w:proofErr w:type="gramStart"/>
             <w:r>
               <w:rPr>
                 <w:b/>
               </w:rPr>
               <w:t>undone</w:t>
             </w:r>
+            <w:proofErr w:type="gramEnd"/>
           </w:p>
           <w:p>
             <w:pPr>
@@ -19760,6 +20080,7 @@
               </w:rPr>
               <w:t xml:space="preserve"> </w:t>
             </w:r>
+            <w:proofErr w:type="spellStart"/>
             <w:r>
               <w:rPr>
                 <w:rFonts w:ascii="Consolas"/>
@@ -19767,6 +20088,7 @@
               </w:rPr>
               <w:t>HelloThere</w:t>
             </w:r>
+            <w:proofErr w:type="spellEnd"/>
             <w:r>
               <w:rPr>
                 <w:spacing w:val="-1"/>
@@ -19791,6 +20113,7 @@
             <w:r>
               <w:t xml:space="preserve">we remove </w:t>
             </w:r>
+            <w:proofErr w:type="spellStart"/>
             <w:r>
               <w:rPr>
                 <w:rFonts w:ascii="Consolas"/>
@@ -19798,6 +20121,7 @@
               </w:rPr>
               <w:t>HelloThere</w:t>
             </w:r>
+            <w:proofErr w:type="spellEnd"/>
             <w:r>
               <w:rPr>
                 <w:rFonts w:ascii="Consolas"/>
@@ -19869,6 +20193,7 @@
               </w:rPr>
               <w:t xml:space="preserve"> </w:t>
             </w:r>
+            <w:proofErr w:type="spellStart"/>
             <w:r>
               <w:rPr>
                 <w:rFonts w:ascii="Consolas"/>
@@ -19876,6 +20201,7 @@
               </w:rPr>
               <w:t>TestPassed</w:t>
             </w:r>
+            <w:proofErr w:type="spellEnd"/>
             <w:r>
               <w:rPr>
                 <w:rFonts w:ascii="Consolas"/>
@@ -20063,7 +20389,15 @@
         <w:ind w:left="116" w:right="600"/>
       </w:pPr>
       <w:r>
-        <w:t>Our favorite super-spy action hero Sam is back from his mission from the previous exam and he has finally found</w:t>
+        <w:t xml:space="preserve">Our favorite super-spy action hero Sam is back from his mission from the previous </w:t>
+      </w:r>
+      <w:proofErr w:type="gramStart"/>
+      <w:r>
+        <w:t>exam</w:t>
+      </w:r>
+      <w:proofErr w:type="gramEnd"/>
+      <w:r>
+        <w:t xml:space="preserve"> and he has finally found</w:t>
       </w:r>
       <w:r>
         <w:rPr>
@@ -20090,7 +20424,15 @@
         <w:t xml:space="preserve"> </w:t>
       </w:r>
       <w:r>
-        <w:t xml:space="preserve">first, they have to get there. Even on his holiday trip, Sam is still going to run into some </w:t>
+        <w:t xml:space="preserve">first, they </w:t>
+      </w:r>
+      <w:proofErr w:type="gramStart"/>
+      <w:r>
+        <w:t>have to</w:t>
+      </w:r>
+      <w:proofErr w:type="gramEnd"/>
+      <w:r>
+        <w:t xml:space="preserve"> get there. Even on his holiday trip, Sam is still going to run into some </w:t>
       </w:r>
       <w:r>
         <w:rPr>
@@ -20287,12 +20629,14 @@
         </w:rPr>
         <w:t xml:space="preserve"> </w:t>
       </w:r>
+      <w:proofErr w:type="gramStart"/>
       <w:r>
         <w:rPr>
           <w:b/>
         </w:rPr>
         <w:t>happened</w:t>
       </w:r>
+      <w:proofErr w:type="gramEnd"/>
       <w:r>
         <w:rPr>
           <w:b/>
@@ -20597,7 +20941,11 @@
         <w:t xml:space="preserve"> </w:t>
       </w:r>
       <w:r>
-        <w:t>ends, it will</w:t>
+        <w:t xml:space="preserve">ends, it </w:t>
+      </w:r>
+      <w:proofErr w:type="gramStart"/>
+      <w:r>
+        <w:t>will</w:t>
       </w:r>
       <w:r>
         <w:rPr>
@@ -20608,6 +20956,7 @@
       <w:r>
         <w:t>get</w:t>
       </w:r>
+      <w:proofErr w:type="gramEnd"/>
       <w:r>
         <w:rPr>
           <w:spacing w:val="1"/>
@@ -21212,12 +21561,14 @@
         </w:rPr>
         <w:t xml:space="preserve"> </w:t>
       </w:r>
+      <w:proofErr w:type="gramStart"/>
       <w:r>
         <w:rPr>
           <w:b/>
         </w:rPr>
         <w:t>cycle</w:t>
       </w:r>
+      <w:proofErr w:type="gramEnd"/>
     </w:p>
     <w:p>
       <w:pPr>
@@ -21754,7 +22105,23 @@
           <w:rFonts w:ascii="Consolas"/>
           <w:b/>
         </w:rPr>
-        <w:t>{characterHit}."</w:t>
+        <w:t>{</w:t>
+      </w:r>
+      <w:proofErr w:type="spellStart"/>
+      <w:r>
+        <w:rPr>
+          <w:rFonts w:ascii="Consolas"/>
+          <w:b/>
+        </w:rPr>
+        <w:t>characterHit</w:t>
+      </w:r>
+      <w:proofErr w:type="spellEnd"/>
+      <w:r>
+        <w:rPr>
+          <w:rFonts w:ascii="Consolas"/>
+          <w:b/>
+        </w:rPr>
+        <w:t>}."</w:t>
       </w:r>
     </w:p>
     <w:p>
@@ -21944,7 +22311,23 @@
           <w:rFonts w:ascii="Consolas"/>
           <w:b/>
         </w:rPr>
-        <w:t>{totalCarsPassed}</w:t>
+        <w:t>{</w:t>
+      </w:r>
+      <w:proofErr w:type="spellStart"/>
+      <w:r>
+        <w:rPr>
+          <w:rFonts w:ascii="Consolas"/>
+          <w:b/>
+        </w:rPr>
+        <w:t>totalCarsPassed</w:t>
+      </w:r>
+      <w:proofErr w:type="spellEnd"/>
+      <w:r>
+        <w:rPr>
+          <w:rFonts w:ascii="Consolas"/>
+          <w:b/>
+        </w:rPr>
+        <w:t>}</w:t>
       </w:r>
       <w:r>
         <w:rPr>
@@ -23253,8 +23636,13 @@
               </w:rPr>
               <w:t xml:space="preserve">) passes </w:t>
             </w:r>
-            <w:r>
-              <w:t>successfully and</w:t>
+            <w:proofErr w:type="gramStart"/>
+            <w:r>
+              <w:t>successfully</w:t>
+            </w:r>
+            <w:proofErr w:type="gramEnd"/>
+            <w:r>
+              <w:t xml:space="preserve"> and</w:t>
             </w:r>
             <w:r>
               <w:rPr>
@@ -23528,7 +23916,15 @@
         <w:ind w:left="116" w:right="652"/>
       </w:pPr>
       <w:r>
-        <w:t>Our favorite super-spy action hero Sam is back from his mission in another exam, and this time he has an even more</w:t>
+        <w:t xml:space="preserve">Our favorite </w:t>
+      </w:r>
+      <w:proofErr w:type="gramStart"/>
+      <w:r>
+        <w:t>super-spy</w:t>
+      </w:r>
+      <w:proofErr w:type="gramEnd"/>
+      <w:r>
+        <w:t xml:space="preserve"> action hero Sam is back from his mission in another exam, and this time he has an even more</w:t>
       </w:r>
       <w:r>
         <w:rPr>
@@ -23681,7 +24077,15 @@
         <w:t xml:space="preserve">doesn't know the size </w:t>
       </w:r>
       <w:r>
-        <w:t>of the locks, so he needs to just shoot at all of them until the safe run out</w:t>
+        <w:t xml:space="preserve">of the locks, so he needs to just shoot at all of them until the safe </w:t>
+      </w:r>
+      <w:proofErr w:type="gramStart"/>
+      <w:r>
+        <w:t>run</w:t>
+      </w:r>
+      <w:proofErr w:type="gramEnd"/>
+      <w:r>
+        <w:t xml:space="preserve"> out</w:t>
       </w:r>
       <w:r>
         <w:rPr>
@@ -23702,12 +24106,14 @@
       <w:r>
         <w:t xml:space="preserve">What's behind the safe, you ask? Well, intelligence! It is told that Sam's sworn enemy – </w:t>
       </w:r>
+      <w:proofErr w:type="spellStart"/>
       <w:r>
         <w:rPr>
           <w:b/>
         </w:rPr>
         <w:t>Nikoladze</w:t>
       </w:r>
+      <w:proofErr w:type="spellEnd"/>
       <w:r>
         <w:t xml:space="preserve">, keeps his </w:t>
       </w:r>
@@ -23728,7 +24134,21 @@
         <w:rPr>
           <w:b/>
         </w:rPr>
-        <w:t xml:space="preserve">secret Georgian Chacha Brandy </w:t>
+        <w:t xml:space="preserve">secret Georgian </w:t>
+      </w:r>
+      <w:proofErr w:type="spellStart"/>
+      <w:r>
+        <w:rPr>
+          <w:b/>
+        </w:rPr>
+        <w:t>Chacha</w:t>
+      </w:r>
+      <w:proofErr w:type="spellEnd"/>
+      <w:r>
+        <w:rPr>
+          <w:b/>
+        </w:rPr>
+        <w:t xml:space="preserve"> Brandy </w:t>
       </w:r>
       <w:r>
         <w:t>recipe inside. It's valued differently across different times of the year, so Sam's boss</w:t>
@@ -24908,7 +25328,15 @@
       </w:pPr>
       <w:r>
         <w:lastRenderedPageBreak/>
-        <w:t>After Sam receives all of his information and gear (</w:t>
+        <w:t xml:space="preserve">After Sam receives </w:t>
+      </w:r>
+      <w:proofErr w:type="gramStart"/>
+      <w:r>
+        <w:t>all of</w:t>
+      </w:r>
+      <w:proofErr w:type="gramEnd"/>
+      <w:r>
+        <w:t xml:space="preserve"> his information and gear (</w:t>
       </w:r>
       <w:r>
         <w:rPr>
@@ -24975,45 +25403,65 @@
       <w:pPr>
         <w:spacing w:before="122"/>
         <w:ind w:left="116"/>
+        <w:rPr>
+          <w:color w:val="FF0000"/>
+        </w:rPr>
       </w:pPr>
       <w:r>
+        <w:rPr>
+          <w:color w:val="FF0000"/>
+        </w:rPr>
         <w:t>If</w:t>
       </w:r>
       <w:r>
         <w:rPr>
-          <w:spacing w:val="-1"/>
-        </w:rPr>
-        <w:t xml:space="preserve"> </w:t>
-      </w:r>
-      <w:r>
+          <w:color w:val="FF0000"/>
+          <w:spacing w:val="-1"/>
+        </w:rPr>
+        <w:t xml:space="preserve"> </w:t>
+      </w:r>
+      <w:r>
+        <w:rPr>
+          <w:color w:val="FF0000"/>
+        </w:rPr>
         <w:t>the</w:t>
       </w:r>
       <w:r>
         <w:rPr>
-          <w:spacing w:val="-1"/>
-        </w:rPr>
-        <w:t xml:space="preserve"> </w:t>
-      </w:r>
-      <w:r>
-        <w:rPr>
-          <w:b/>
+          <w:color w:val="FF0000"/>
+          <w:spacing w:val="-1"/>
+        </w:rPr>
+        <w:t xml:space="preserve"> </w:t>
+      </w:r>
+      <w:r>
+        <w:rPr>
+          <w:b/>
+          <w:color w:val="FF0000"/>
         </w:rPr>
         <w:t xml:space="preserve">bullet </w:t>
       </w:r>
       <w:r>
+        <w:rPr>
+          <w:color w:val="FF0000"/>
+        </w:rPr>
         <w:t>has</w:t>
       </w:r>
       <w:r>
         <w:rPr>
-          <w:spacing w:val="-1"/>
-        </w:rPr>
-        <w:t xml:space="preserve"> </w:t>
-      </w:r>
-      <w:r>
+          <w:color w:val="FF0000"/>
+          <w:spacing w:val="-1"/>
+        </w:rPr>
+        <w:t xml:space="preserve"> </w:t>
+      </w:r>
+      <w:r>
+        <w:rPr>
+          <w:color w:val="FF0000"/>
+        </w:rPr>
         <w:t>a</w:t>
       </w:r>
       <w:r>
         <w:rPr>
+          <w:color w:val="FF0000"/>
           <w:spacing w:val="-3"/>
         </w:rPr>
         <w:t xml:space="preserve"> </w:t>
@@ -25021,12 +25469,14 @@
       <w:r>
         <w:rPr>
           <w:b/>
+          <w:color w:val="FF0000"/>
         </w:rPr>
         <w:t>smaller</w:t>
       </w:r>
       <w:r>
         <w:rPr>
           <w:b/>
+          <w:color w:val="FF0000"/>
           <w:spacing w:val="-2"/>
         </w:rPr>
         <w:t xml:space="preserve"> </w:t>
@@ -25034,12 +25484,14 @@
       <w:r>
         <w:rPr>
           <w:b/>
+          <w:color w:val="FF0000"/>
         </w:rPr>
         <w:t>or</w:t>
       </w:r>
       <w:r>
         <w:rPr>
           <w:b/>
+          <w:color w:val="FF0000"/>
           <w:spacing w:val="-2"/>
         </w:rPr>
         <w:t xml:space="preserve"> </w:t>
@@ -25047,39 +25499,53 @@
       <w:r>
         <w:rPr>
           <w:b/>
+          <w:color w:val="FF0000"/>
         </w:rPr>
         <w:t>equal</w:t>
       </w:r>
       <w:r>
         <w:rPr>
           <w:b/>
+          <w:color w:val="FF0000"/>
           <w:spacing w:val="1"/>
         </w:rPr>
         <w:t xml:space="preserve"> </w:t>
       </w:r>
       <w:r>
+        <w:rPr>
+          <w:color w:val="FF0000"/>
+        </w:rPr>
         <w:t>size</w:t>
       </w:r>
       <w:r>
         <w:rPr>
+          <w:color w:val="FF0000"/>
           <w:spacing w:val="-3"/>
         </w:rPr>
         <w:t xml:space="preserve"> </w:t>
       </w:r>
       <w:r>
+        <w:rPr>
+          <w:color w:val="FF0000"/>
+        </w:rPr>
         <w:t>to</w:t>
       </w:r>
       <w:r>
         <w:rPr>
+          <w:color w:val="FF0000"/>
           <w:spacing w:val="-2"/>
         </w:rPr>
         <w:t xml:space="preserve"> </w:t>
       </w:r>
       <w:r>
+        <w:rPr>
+          <w:color w:val="FF0000"/>
+        </w:rPr>
         <w:t>the</w:t>
       </w:r>
       <w:r>
         <w:rPr>
+          <w:color w:val="FF0000"/>
           <w:spacing w:val="-2"/>
         </w:rPr>
         <w:t xml:space="preserve"> </w:t>
@@ -25087,12 +25553,14 @@
       <w:r>
         <w:rPr>
           <w:b/>
+          <w:color w:val="FF0000"/>
         </w:rPr>
         <w:t>current</w:t>
       </w:r>
       <w:r>
         <w:rPr>
           <w:b/>
+          <w:color w:val="FF0000"/>
           <w:spacing w:val="-3"/>
         </w:rPr>
         <w:t xml:space="preserve"> </w:t>
@@ -25100,51 +25568,72 @@
       <w:r>
         <w:rPr>
           <w:b/>
+          <w:color w:val="FF0000"/>
         </w:rPr>
         <w:t>lock</w:t>
       </w:r>
       <w:r>
+        <w:rPr>
+          <w:color w:val="FF0000"/>
+        </w:rPr>
         <w:t>,</w:t>
       </w:r>
       <w:r>
         <w:rPr>
-          <w:spacing w:val="-1"/>
-        </w:rPr>
-        <w:t xml:space="preserve"> </w:t>
-      </w:r>
-      <w:r>
+          <w:color w:val="FF0000"/>
+          <w:spacing w:val="-1"/>
+        </w:rPr>
+        <w:t xml:space="preserve"> </w:t>
+      </w:r>
+      <w:r>
+        <w:rPr>
+          <w:color w:val="FF0000"/>
+        </w:rPr>
         <w:t>print</w:t>
       </w:r>
       <w:r>
         <w:rPr>
-          <w:spacing w:val="-1"/>
-        </w:rPr>
-        <w:t xml:space="preserve"> </w:t>
-      </w:r>
-      <w:r>
+          <w:color w:val="FF0000"/>
+          <w:spacing w:val="-1"/>
+        </w:rPr>
+        <w:t xml:space="preserve"> </w:t>
+      </w:r>
+      <w:r>
+        <w:rPr>
+          <w:color w:val="FF0000"/>
+        </w:rPr>
         <w:t>"</w:t>
       </w:r>
       <w:r>
         <w:rPr>
           <w:rFonts w:ascii="Consolas"/>
           <w:b/>
+          <w:color w:val="FF0000"/>
         </w:rPr>
         <w:t>Bang!</w:t>
       </w:r>
       <w:r>
+        <w:rPr>
+          <w:color w:val="FF0000"/>
+        </w:rPr>
         <w:t>",</w:t>
       </w:r>
       <w:r>
         <w:rPr>
-          <w:spacing w:val="-1"/>
-        </w:rPr>
-        <w:t xml:space="preserve"> </w:t>
-      </w:r>
-      <w:r>
+          <w:color w:val="FF0000"/>
+          <w:spacing w:val="-1"/>
+        </w:rPr>
+        <w:t xml:space="preserve"> </w:t>
+      </w:r>
+      <w:r>
+        <w:rPr>
+          <w:color w:val="FF0000"/>
+        </w:rPr>
         <w:t>then</w:t>
       </w:r>
       <w:r>
         <w:rPr>
+          <w:color w:val="FF0000"/>
           <w:spacing w:val="-3"/>
         </w:rPr>
         <w:t xml:space="preserve"> </w:t>
@@ -25152,12 +25641,14 @@
       <w:r>
         <w:rPr>
           <w:b/>
+          <w:color w:val="FF0000"/>
         </w:rPr>
         <w:t>remove</w:t>
       </w:r>
       <w:r>
         <w:rPr>
           <w:b/>
+          <w:color w:val="FF0000"/>
           <w:spacing w:val="-2"/>
         </w:rPr>
         <w:t xml:space="preserve"> </w:t>
@@ -25165,12 +25656,14 @@
       <w:r>
         <w:rPr>
           <w:b/>
+          <w:color w:val="FF0000"/>
         </w:rPr>
         <w:t>the</w:t>
       </w:r>
       <w:r>
         <w:rPr>
           <w:b/>
+          <w:color w:val="FF0000"/>
           <w:spacing w:val="-4"/>
         </w:rPr>
         <w:t xml:space="preserve"> </w:t>
@@ -25178,37 +25671,53 @@
       <w:r>
         <w:rPr>
           <w:b/>
+          <w:color w:val="FF0000"/>
         </w:rPr>
         <w:t>lock</w:t>
       </w:r>
       <w:r>
+        <w:rPr>
+          <w:color w:val="FF0000"/>
+        </w:rPr>
         <w:t>.</w:t>
       </w:r>
       <w:r>
         <w:rPr>
+          <w:color w:val="FF0000"/>
           <w:spacing w:val="-2"/>
         </w:rPr>
         <w:t xml:space="preserve"> </w:t>
       </w:r>
       <w:r>
+        <w:rPr>
+          <w:color w:val="FF0000"/>
+        </w:rPr>
         <w:t>If</w:t>
       </w:r>
       <w:r>
         <w:rPr>
-          <w:spacing w:val="-1"/>
-        </w:rPr>
-        <w:t xml:space="preserve"> </w:t>
-      </w:r>
-      <w:r>
+          <w:color w:val="FF0000"/>
+          <w:spacing w:val="-1"/>
+        </w:rPr>
+        <w:t xml:space="preserve"> </w:t>
+      </w:r>
+      <w:r>
+        <w:rPr>
+          <w:color w:val="FF0000"/>
+        </w:rPr>
         <w:t>not,</w:t>
       </w:r>
       <w:r>
         <w:rPr>
-          <w:spacing w:val="-1"/>
-        </w:rPr>
-        <w:t xml:space="preserve"> </w:t>
-      </w:r>
-      <w:r>
+          <w:color w:val="FF0000"/>
+          <w:spacing w:val="-1"/>
+        </w:rPr>
+        <w:t xml:space="preserve"> </w:t>
+      </w:r>
+      <w:r>
+        <w:rPr>
+          <w:color w:val="FF0000"/>
+        </w:rPr>
         <w:t>print</w:t>
       </w:r>
     </w:p>
@@ -25220,6 +25729,7 @@
       <w:r>
         <w:rPr>
           <w:b/>
+          <w:color w:val="FF0000"/>
         </w:rPr>
         <w:t>"</w:t>
       </w:r>
@@ -25227,47 +25737,65 @@
         <w:rPr>
           <w:rFonts w:ascii="Consolas"/>
           <w:b/>
+          <w:color w:val="FF0000"/>
         </w:rPr>
         <w:t>Ping!</w:t>
       </w:r>
       <w:r>
         <w:rPr>
           <w:b/>
+          <w:color w:val="FF0000"/>
         </w:rPr>
         <w:t>"</w:t>
       </w:r>
       <w:r>
+        <w:rPr>
+          <w:color w:val="FF0000"/>
+        </w:rPr>
         <w:t>,</w:t>
       </w:r>
       <w:r>
         <w:rPr>
-          <w:spacing w:val="-1"/>
-        </w:rPr>
-        <w:t xml:space="preserve"> </w:t>
-      </w:r>
-      <w:r>
+          <w:color w:val="FF0000"/>
+          <w:spacing w:val="-1"/>
+        </w:rPr>
+        <w:t xml:space="preserve"> </w:t>
+      </w:r>
+      <w:r>
+        <w:rPr>
+          <w:color w:val="FF0000"/>
+        </w:rPr>
         <w:t>leaving</w:t>
       </w:r>
       <w:r>
         <w:rPr>
+          <w:color w:val="FF0000"/>
           <w:spacing w:val="-2"/>
         </w:rPr>
         <w:t xml:space="preserve"> </w:t>
       </w:r>
       <w:r>
+        <w:rPr>
+          <w:color w:val="FF0000"/>
+        </w:rPr>
         <w:t>the</w:t>
       </w:r>
       <w:r>
         <w:rPr>
+          <w:color w:val="FF0000"/>
           <w:spacing w:val="-2"/>
         </w:rPr>
         <w:t xml:space="preserve"> </w:t>
       </w:r>
       <w:r>
+        <w:rPr>
+          <w:color w:val="FF0000"/>
+        </w:rPr>
         <w:t>lock</w:t>
       </w:r>
       <w:r>
         <w:rPr>
+          <w:color w:val="FF0000"/>
           <w:spacing w:val="-3"/>
         </w:rPr>
         <w:t xml:space="preserve"> </w:t>
@@ -25275,74 +25803,101 @@
       <w:r>
         <w:rPr>
           <w:b/>
+          <w:color w:val="FF0000"/>
         </w:rPr>
         <w:t>intact</w:t>
       </w:r>
       <w:r>
+        <w:rPr>
+          <w:color w:val="FF0000"/>
+        </w:rPr>
         <w:t>.</w:t>
       </w:r>
       <w:r>
         <w:rPr>
-          <w:spacing w:val="-1"/>
-        </w:rPr>
-        <w:t xml:space="preserve"> </w:t>
-      </w:r>
-      <w:r>
+          <w:color w:val="FF0000"/>
+          <w:spacing w:val="-1"/>
+        </w:rPr>
+        <w:t xml:space="preserve"> </w:t>
+      </w:r>
+      <w:r>
+        <w:rPr>
+          <w:color w:val="FF0000"/>
+        </w:rPr>
         <w:t>The</w:t>
       </w:r>
       <w:r>
         <w:rPr>
+          <w:color w:val="FF0000"/>
           <w:spacing w:val="-4"/>
         </w:rPr>
         <w:t xml:space="preserve"> </w:t>
       </w:r>
       <w:r>
+        <w:rPr>
+          <w:color w:val="FF0000"/>
+        </w:rPr>
         <w:t>bullet is</w:t>
       </w:r>
       <w:r>
         <w:rPr>
+          <w:color w:val="FF0000"/>
           <w:spacing w:val="-3"/>
         </w:rPr>
         <w:t xml:space="preserve"> </w:t>
       </w:r>
       <w:r>
+        <w:rPr>
+          <w:color w:val="FF0000"/>
+        </w:rPr>
         <w:t>removed</w:t>
       </w:r>
       <w:r>
         <w:rPr>
-          <w:spacing w:val="-1"/>
-        </w:rPr>
-        <w:t xml:space="preserve"> </w:t>
-      </w:r>
-      <w:r>
+          <w:color w:val="FF0000"/>
+          <w:spacing w:val="-1"/>
+        </w:rPr>
+        <w:t xml:space="preserve"> </w:t>
+      </w:r>
+      <w:r>
+        <w:rPr>
+          <w:color w:val="FF0000"/>
+        </w:rPr>
         <w:t>in</w:t>
       </w:r>
       <w:r>
         <w:rPr>
-          <w:spacing w:val="-1"/>
-        </w:rPr>
-        <w:t xml:space="preserve"> </w:t>
-      </w:r>
-      <w:r>
-        <w:rPr>
-          <w:b/>
+          <w:color w:val="FF0000"/>
+          <w:spacing w:val="-1"/>
+        </w:rPr>
+        <w:t xml:space="preserve"> </w:t>
+      </w:r>
+      <w:r>
+        <w:rPr>
+          <w:b/>
+          <w:color w:val="FF0000"/>
         </w:rPr>
         <w:t>both</w:t>
       </w:r>
       <w:r>
         <w:rPr>
           <w:b/>
-          <w:spacing w:val="-1"/>
-        </w:rPr>
-        <w:t xml:space="preserve"> </w:t>
-      </w:r>
-      <w:r>
-        <w:rPr>
-          <w:b/>
+          <w:color w:val="FF0000"/>
+          <w:spacing w:val="-1"/>
+        </w:rPr>
+        <w:t xml:space="preserve"> </w:t>
+      </w:r>
+      <w:r>
+        <w:rPr>
+          <w:b/>
+          <w:color w:val="FF0000"/>
         </w:rPr>
         <w:t>cases</w:t>
       </w:r>
       <w:r>
+        <w:rPr>
+          <w:color w:val="FF0000"/>
+        </w:rPr>
         <w:t>.</w:t>
       </w:r>
     </w:p>
@@ -25351,13 +25906,20 @@
         <w:pStyle w:val="BodyText"/>
         <w:spacing w:before="159" w:line="276" w:lineRule="auto"/>
         <w:ind w:left="116" w:right="879"/>
+        <w:rPr>
+          <w:color w:val="FF0000"/>
+        </w:rPr>
       </w:pPr>
       <w:r>
+        <w:rPr>
+          <w:color w:val="FF0000"/>
+        </w:rPr>
         <w:t xml:space="preserve">If Sam runs out of bullets in his barrel, print </w:t>
       </w:r>
       <w:r>
         <w:rPr>
           <w:b/>
+          <w:color w:val="FF0000"/>
         </w:rPr>
         <w:t>"</w:t>
       </w:r>
@@ -25365,38 +25927,52 @@
         <w:rPr>
           <w:rFonts w:ascii="Consolas"/>
           <w:b/>
+          <w:color w:val="FF0000"/>
         </w:rPr>
         <w:t>Reloading!</w:t>
       </w:r>
       <w:r>
         <w:rPr>
           <w:b/>
+          <w:color w:val="FF0000"/>
         </w:rPr>
         <w:t xml:space="preserve">" </w:t>
       </w:r>
       <w:r>
+        <w:rPr>
+          <w:color w:val="FF0000"/>
+        </w:rPr>
         <w:t>in the console, then continue shooting. If there aren't</w:t>
       </w:r>
       <w:r>
         <w:rPr>
+          <w:color w:val="FF0000"/>
           <w:spacing w:val="-47"/>
         </w:rPr>
         <w:t xml:space="preserve"> </w:t>
       </w:r>
       <w:r>
+        <w:rPr>
+          <w:color w:val="FF0000"/>
+        </w:rPr>
         <w:t>any</w:t>
       </w:r>
       <w:r>
         <w:rPr>
-          <w:spacing w:val="-1"/>
-        </w:rPr>
-        <w:t xml:space="preserve"> </w:t>
-      </w:r>
-      <w:r>
+          <w:color w:val="FF0000"/>
+          <w:spacing w:val="-1"/>
+        </w:rPr>
+        <w:t xml:space="preserve"> </w:t>
+      </w:r>
+      <w:r>
+        <w:rPr>
+          <w:color w:val="FF0000"/>
+        </w:rPr>
         <w:t>bullets left,</w:t>
       </w:r>
       <w:r>
         <w:rPr>
+          <w:color w:val="FF0000"/>
           <w:spacing w:val="1"/>
         </w:rPr>
         <w:t xml:space="preserve"> </w:t>
@@ -25404,19 +25980,27 @@
       <w:r>
         <w:rPr>
           <w:b/>
+          <w:color w:val="FF0000"/>
         </w:rPr>
         <w:t xml:space="preserve">don't </w:t>
       </w:r>
       <w:r>
+        <w:rPr>
+          <w:color w:val="FF0000"/>
+        </w:rPr>
         <w:t>print</w:t>
       </w:r>
       <w:r>
         <w:rPr>
+          <w:color w:val="FF0000"/>
           <w:spacing w:val="-2"/>
         </w:rPr>
         <w:t xml:space="preserve"> </w:t>
       </w:r>
       <w:r>
+        <w:rPr>
+          <w:color w:val="FF0000"/>
+        </w:rPr>
         <w:t>it.</w:t>
       </w:r>
     </w:p>
@@ -25745,9 +26329,11 @@
         </w:rPr>
         <w:t xml:space="preserve"> </w:t>
       </w:r>
+      <w:proofErr w:type="gramStart"/>
       <w:r>
         <w:t>print</w:t>
       </w:r>
+      <w:proofErr w:type="gramEnd"/>
     </w:p>
     <w:p>
       <w:pPr>
@@ -25840,7 +26426,23 @@
           <w:rFonts w:ascii="Consolas"/>
           <w:b/>
         </w:rPr>
-        <w:t>{locksLeft}</w:t>
+        <w:t>{</w:t>
+      </w:r>
+      <w:proofErr w:type="spellStart"/>
+      <w:r>
+        <w:rPr>
+          <w:rFonts w:ascii="Consolas"/>
+          <w:b/>
+        </w:rPr>
+        <w:t>locksLeft</w:t>
+      </w:r>
+      <w:proofErr w:type="spellEnd"/>
+      <w:r>
+        <w:rPr>
+          <w:rFonts w:ascii="Consolas"/>
+          <w:b/>
+        </w:rPr>
+        <w:t>}</w:t>
       </w:r>
       <w:r>
         <w:rPr>
@@ -25946,9 +26548,11 @@
         </w:rPr>
         <w:t xml:space="preserve"> </w:t>
       </w:r>
+      <w:proofErr w:type="gramStart"/>
       <w:r>
         <w:t>print</w:t>
       </w:r>
+      <w:proofErr w:type="gramEnd"/>
     </w:p>
     <w:p>
       <w:pPr>
@@ -25969,12 +26573,28 @@
           <w:rFonts w:ascii="Consolas"/>
           <w:b/>
         </w:rPr>
-        <w:t>{bulletsLeft}</w:t>
-      </w:r>
+        <w:t>{</w:t>
+      </w:r>
+      <w:proofErr w:type="spellStart"/>
       <w:r>
         <w:rPr>
           <w:rFonts w:ascii="Consolas"/>
           <w:b/>
+        </w:rPr>
+        <w:t>bulletsLeft</w:t>
+      </w:r>
+      <w:proofErr w:type="spellEnd"/>
+      <w:r>
+        <w:rPr>
+          <w:rFonts w:ascii="Consolas"/>
+          <w:b/>
+        </w:rPr>
+        <w:t>}</w:t>
+      </w:r>
+      <w:r>
+        <w:rPr>
+          <w:rFonts w:ascii="Consolas"/>
+          <w:b/>
           <w:spacing w:val="-6"/>
         </w:rPr>
         <w:t xml:space="preserve"> </w:t>
@@ -26029,7 +26649,23 @@
           <w:rFonts w:ascii="Consolas"/>
           <w:b/>
         </w:rPr>
-        <w:t>${moneyEarned}</w:t>
+        <w:t>${</w:t>
+      </w:r>
+      <w:proofErr w:type="spellStart"/>
+      <w:r>
+        <w:rPr>
+          <w:rFonts w:ascii="Consolas"/>
+          <w:b/>
+        </w:rPr>
+        <w:t>moneyEarned</w:t>
+      </w:r>
+      <w:proofErr w:type="spellEnd"/>
+      <w:r>
+        <w:rPr>
+          <w:rFonts w:ascii="Consolas"/>
+          <w:b/>
+        </w:rPr>
+        <w:t>}</w:t>
       </w:r>
       <w:r>
         <w:rPr>
@@ -27660,12 +28296,14 @@
               </w:rPr>
               <w:t xml:space="preserve"> </w:t>
             </w:r>
+            <w:proofErr w:type="gramStart"/>
             <w:r>
               <w:rPr>
                 <w:rFonts w:ascii="Consolas"/>
               </w:rPr>
               <w:t>left:</w:t>
             </w:r>
+            <w:proofErr w:type="gramEnd"/>
             <w:r>
               <w:rPr>
                 <w:rFonts w:ascii="Consolas"/>
@@ -29120,6 +29758,7 @@
         </w:rPr>
         <w:t xml:space="preserve">fill up </w:t>
       </w:r>
+      <w:proofErr w:type="gramStart"/>
       <w:r>
         <w:t>all</w:t>
       </w:r>
@@ -29132,6 +29771,7 @@
       <w:r>
         <w:t>of</w:t>
       </w:r>
+      <w:proofErr w:type="gramEnd"/>
       <w:r>
         <w:rPr>
           <w:spacing w:val="-3"/>
@@ -30010,7 +30650,21 @@
         <w:rPr>
           <w:b/>
         </w:rPr>
-        <w:t>fill up all of the cups</w:t>
+        <w:t xml:space="preserve">fill up </w:t>
+      </w:r>
+      <w:proofErr w:type="gramStart"/>
+      <w:r>
+        <w:rPr>
+          <w:b/>
+        </w:rPr>
+        <w:t>all of</w:t>
+      </w:r>
+      <w:proofErr w:type="gramEnd"/>
+      <w:r>
+        <w:rPr>
+          <w:b/>
+        </w:rPr>
+        <w:t xml:space="preserve"> the cups</w:t>
       </w:r>
       <w:r>
         <w:t xml:space="preserve">, print the </w:t>
@@ -30944,12 +31598,28 @@
           <w:rFonts w:ascii="Consolas"/>
           <w:b/>
         </w:rPr>
-        <w:t>{remainingBottles}"</w:t>
-      </w:r>
+        <w:t>{</w:t>
+      </w:r>
+      <w:proofErr w:type="spellStart"/>
       <w:r>
         <w:rPr>
           <w:rFonts w:ascii="Consolas"/>
           <w:b/>
+        </w:rPr>
+        <w:t>remainingBottles</w:t>
+      </w:r>
+      <w:proofErr w:type="spellEnd"/>
+      <w:r>
+        <w:rPr>
+          <w:rFonts w:ascii="Consolas"/>
+          <w:b/>
+        </w:rPr>
+        <w:t>}"</w:t>
+      </w:r>
+      <w:r>
+        <w:rPr>
+          <w:rFonts w:ascii="Consolas"/>
+          <w:b/>
           <w:spacing w:val="-1"/>
         </w:rPr>
         <w:t xml:space="preserve"> </w:t>
@@ -30983,7 +31653,23 @@
           <w:rFonts w:ascii="Consolas"/>
           <w:b/>
         </w:rPr>
-        <w:t>{remainingCups}"</w:t>
+        <w:t>{</w:t>
+      </w:r>
+      <w:proofErr w:type="spellStart"/>
+      <w:r>
+        <w:rPr>
+          <w:rFonts w:ascii="Consolas"/>
+          <w:b/>
+        </w:rPr>
+        <w:t>remainingCups</w:t>
+      </w:r>
+      <w:proofErr w:type="spellEnd"/>
+      <w:r>
+        <w:rPr>
+          <w:rFonts w:ascii="Consolas"/>
+          <w:b/>
+        </w:rPr>
+        <w:t>}"</w:t>
       </w:r>
     </w:p>
     <w:p>
@@ -31197,7 +31883,23 @@
           <w:rFonts w:ascii="Consolas"/>
           <w:b/>
         </w:rPr>
-        <w:t>{wastedLittersOfWater}</w:t>
+        <w:t>{</w:t>
+      </w:r>
+      <w:proofErr w:type="spellStart"/>
+      <w:r>
+        <w:rPr>
+          <w:rFonts w:ascii="Consolas"/>
+          <w:b/>
+        </w:rPr>
+        <w:t>wastedLittersOfWater</w:t>
+      </w:r>
+      <w:proofErr w:type="spellEnd"/>
+      <w:r>
+        <w:rPr>
+          <w:rFonts w:ascii="Consolas"/>
+          <w:b/>
+        </w:rPr>
+        <w:t>}</w:t>
       </w:r>
       <w:r>
         <w:rPr>
@@ -31256,6 +31958,7 @@
           <w:rFonts w:ascii="Symbol" w:hAnsi="Symbol"/>
         </w:rPr>
       </w:pPr>
+      <w:proofErr w:type="gramStart"/>
       <w:r>
         <w:t>All</w:t>
       </w:r>
@@ -31268,6 +31971,7 @@
       <w:r>
         <w:t>of</w:t>
       </w:r>
+      <w:proofErr w:type="gramEnd"/>
       <w:r>
         <w:rPr>
           <w:spacing w:val="-1"/>
@@ -32777,7 +33481,21 @@
               <w:rPr>
                 <w:b/>
               </w:rPr>
-              <w:t>We've managed to fill up all of the cups, so we print the</w:t>
+              <w:t xml:space="preserve">We've managed to fill up </w:t>
+            </w:r>
+            <w:proofErr w:type="gramStart"/>
+            <w:r>
+              <w:rPr>
+                <w:b/>
+              </w:rPr>
+              <w:t>all of</w:t>
+            </w:r>
+            <w:proofErr w:type="gramEnd"/>
+            <w:r>
+              <w:rPr>
+                <w:b/>
+              </w:rPr>
+              <w:t xml:space="preserve"> the cups, so we print the</w:t>
             </w:r>
             <w:r>
               <w:rPr>
@@ -34803,12 +35521,14 @@
                             </w:rPr>
                             <w:t xml:space="preserve"> </w:t>
                           </w:r>
+                          <w:proofErr w:type="spellStart"/>
                           <w:r>
                             <w:rPr>
                               <w:sz w:val="17"/>
                             </w:rPr>
                             <w:t>SoftUni</w:t>
                           </w:r>
+                          <w:proofErr w:type="spellEnd"/>
                           <w:r>
                             <w:rPr>
                               <w:spacing w:val="-3"/>
@@ -35023,12 +35743,14 @@
                       </w:rPr>
                       <w:t xml:space="preserve"> </w:t>
                     </w:r>
+                    <w:proofErr w:type="spellStart"/>
                     <w:r>
                       <w:rPr>
                         <w:sz w:val="17"/>
                       </w:rPr>
                       <w:t>SoftUni</w:t>
                     </w:r>
+                    <w:proofErr w:type="spellEnd"/>
                     <w:r>
                       <w:rPr>
                         <w:spacing w:val="-3"/>
